--- a/docs/when2meet dupe.docx
+++ b/docs/when2meet dupe.docx
@@ -1082,6 +1082,12 @@
                 <w:rFonts w:ascii="Spartan" w:eastAsia="Spartan" w:hAnsi="Spartan" w:cs="Spartan"/>
               </w:rPr>
             </w:pPr>
+            <w:r>
+              <w:rPr>
+                <w:rFonts w:ascii="Spartan" w:eastAsia="Spartan" w:hAnsi="Spartan" w:cs="Spartan"/>
+              </w:rPr>
+              <w:t>User able to make an event, add his availability and share a unique URL with his team. Anyone with the URL can add their availability. Application displays all the availability, and an optimal scheduling time.</w:t>
+            </w:r>
           </w:p>
         </w:tc>
       </w:tr>
@@ -1139,6 +1145,12 @@
                 <w:rFonts w:ascii="Spartan" w:eastAsia="Spartan" w:hAnsi="Spartan" w:cs="Spartan"/>
               </w:rPr>
             </w:pPr>
+            <w:r>
+              <w:rPr>
+                <w:rFonts w:ascii="Spartan" w:eastAsia="Spartan" w:hAnsi="Spartan" w:cs="Spartan"/>
+              </w:rPr>
+              <w:t>general users such as students, industry professionals, and any other individuals (within or outside the University of Alberta community) that would like to collaborate with other people and determine the team’s general availability.</w:t>
+            </w:r>
           </w:p>
         </w:tc>
       </w:tr>
@@ -1173,6 +1185,7 @@
                 <w:rFonts w:ascii="Spartan" w:eastAsia="Spartan" w:hAnsi="Spartan" w:cs="Spartan"/>
                 <w:b/>
               </w:rPr>
+              <w:lastRenderedPageBreak/>
               <w:t>INTENDED USE</w:t>
             </w:r>
           </w:p>
@@ -1303,7 +1316,6 @@
                 <w:rFonts w:ascii="Spartan" w:eastAsia="Spartan" w:hAnsi="Spartan" w:cs="Spartan"/>
                 <w:b/>
               </w:rPr>
-              <w:lastRenderedPageBreak/>
               <w:t>USER NEEDS AND CHARACTERISTICS</w:t>
             </w:r>
           </w:p>
@@ -1384,6 +1396,18 @@
                 <w:rFonts w:ascii="Spartan" w:eastAsia="Spartan" w:hAnsi="Spartan" w:cs="Spartan"/>
               </w:rPr>
             </w:pPr>
+            <w:r>
+              <w:rPr>
+                <w:rFonts w:ascii="Spartan" w:eastAsia="Spartan" w:hAnsi="Spartan" w:cs="Spartan"/>
+              </w:rPr>
+              <w:t>U</w:t>
+            </w:r>
+            <w:r>
+              <w:rPr>
+                <w:rFonts w:ascii="Spartan" w:eastAsia="Spartan" w:hAnsi="Spartan" w:cs="Spartan"/>
+              </w:rPr>
+              <w:t>sers will have access to the application on their browser, whether it is on a PC, laptop, tablet, or phone</w:t>
+            </w:r>
           </w:p>
         </w:tc>
       </w:tr>
@@ -1439,6 +1463,42 @@
                 <w:rFonts w:ascii="Spartan" w:eastAsia="Spartan" w:hAnsi="Spartan" w:cs="Spartan"/>
               </w:rPr>
             </w:pPr>
+            <w:r>
+              <w:rPr>
+                <w:rFonts w:ascii="Spartan" w:eastAsia="Spartan" w:hAnsi="Spartan" w:cs="Spartan"/>
+              </w:rPr>
+              <w:t>U</w:t>
+            </w:r>
+            <w:r>
+              <w:rPr>
+                <w:rFonts w:ascii="Spartan" w:eastAsia="Spartan" w:hAnsi="Spartan" w:cs="Spartan"/>
+              </w:rPr>
+              <w:t>sed for multiple years</w:t>
+            </w:r>
+            <w:r>
+              <w:rPr>
+                <w:rFonts w:ascii="Spartan" w:eastAsia="Spartan" w:hAnsi="Spartan" w:cs="Spartan"/>
+              </w:rPr>
+              <w:t>. C</w:t>
+            </w:r>
+            <w:r>
+              <w:rPr>
+                <w:rFonts w:ascii="Spartan" w:eastAsia="Spartan" w:hAnsi="Spartan" w:cs="Spartan"/>
+              </w:rPr>
+              <w:t xml:space="preserve">ode </w:t>
+            </w:r>
+            <w:r>
+              <w:rPr>
+                <w:rFonts w:ascii="Spartan" w:eastAsia="Spartan" w:hAnsi="Spartan" w:cs="Spartan"/>
+              </w:rPr>
+              <w:t>should be</w:t>
+            </w:r>
+            <w:r>
+              <w:rPr>
+                <w:rFonts w:ascii="Spartan" w:eastAsia="Spartan" w:hAnsi="Spartan" w:cs="Spartan"/>
+              </w:rPr>
+              <w:t xml:space="preserve"> maintainable and readable.</w:t>
+            </w:r>
           </w:p>
         </w:tc>
       </w:tr>
@@ -1495,6 +1555,57 @@
                 <w:rFonts w:ascii="Spartan" w:eastAsia="Spartan" w:hAnsi="Spartan" w:cs="Spartan"/>
               </w:rPr>
             </w:pPr>
+            <w:r>
+              <w:rPr>
+                <w:rFonts w:ascii="Spartan" w:eastAsia="Spartan" w:hAnsi="Spartan" w:cs="Spartan"/>
+              </w:rPr>
+              <w:t>Team may not be able to meet deadlines</w:t>
+            </w:r>
+          </w:p>
+          <w:p>
+            <w:pPr>
+              <w:widowControl w:val="0"/>
+              <w:jc w:val="both"/>
+              <w:rPr>
+                <w:rFonts w:ascii="Spartan" w:eastAsia="Spartan" w:hAnsi="Spartan" w:cs="Spartan"/>
+              </w:rPr>
+            </w:pPr>
+            <w:r>
+              <w:rPr>
+                <w:rFonts w:ascii="Spartan" w:eastAsia="Spartan" w:hAnsi="Spartan" w:cs="Spartan"/>
+              </w:rPr>
+              <w:t xml:space="preserve">All members in the team </w:t>
+            </w:r>
+            <w:r>
+              <w:rPr>
+                <w:rFonts w:ascii="Spartan" w:eastAsia="Spartan" w:hAnsi="Spartan" w:cs="Spartan"/>
+              </w:rPr>
+              <w:t>may</w:t>
+            </w:r>
+            <w:r>
+              <w:rPr>
+                <w:rFonts w:ascii="Spartan" w:eastAsia="Spartan" w:hAnsi="Spartan" w:cs="Spartan"/>
+              </w:rPr>
+              <w:t xml:space="preserve"> not</w:t>
+            </w:r>
+            <w:r>
+              <w:rPr>
+                <w:rFonts w:ascii="Spartan" w:eastAsia="Spartan" w:hAnsi="Spartan" w:cs="Spartan"/>
+              </w:rPr>
+              <w:t xml:space="preserve"> be</w:t>
+            </w:r>
+            <w:r>
+              <w:rPr>
+                <w:rFonts w:ascii="Spartan" w:eastAsia="Spartan" w:hAnsi="Spartan" w:cs="Spartan"/>
+              </w:rPr>
+              <w:t xml:space="preserve"> familiar with </w:t>
+            </w:r>
+            <w:r>
+              <w:rPr>
+                <w:rFonts w:ascii="Spartan" w:eastAsia="Spartan" w:hAnsi="Spartan" w:cs="Spartan"/>
+              </w:rPr>
+              <w:t>the technology used</w:t>
+            </w:r>
           </w:p>
         </w:tc>
       </w:tr>
@@ -2299,6 +2410,7 @@
                 <w:rFonts w:ascii="Spartan" w:eastAsia="Spartan" w:hAnsi="Spartan" w:cs="Spartan"/>
                 <w:b/>
               </w:rPr>
+              <w:lastRenderedPageBreak/>
               <w:t>GENERAL USERS</w:t>
             </w:r>
           </w:p>
